--- a/Структура.docx
+++ b/Структура.docx
@@ -1,188 +1,144 @@
 
 <file path=word/document.xml><?xml version="1.0" encoding="utf-8"?>
-<w:document xmlns:wpc="http://schemas.microsoft.com/office/word/2010/wordprocessingCanvas" xmlns:cx="http://schemas.microsoft.com/office/drawing/2014/chartex" xmlns:mc="http://schemas.openxmlformats.org/markup-compatibility/2006" xmlns:o="urn:schemas-microsoft-com:office:office" xmlns:r="http://schemas.openxmlformats.org/officeDocument/2006/relationships" xmlns:m="http://schemas.openxmlformats.org/officeDocument/2006/math" xmlns:v="urn:schemas-microsoft-com:vml" xmlns:wp14="http://schemas.microsoft.com/office/word/2010/wordprocessingDrawing" xmlns:wp="http://schemas.openxmlformats.org/drawingml/2006/wordprocessingDrawing" xmlns:w10="urn:schemas-microsoft-com:office:word" xmlns:w="http://schemas.openxmlformats.org/wordprocessingml/2006/main" xmlns:w14="http://schemas.microsoft.com/office/word/2010/wordml" xmlns:w15="http://schemas.microsoft.com/office/word/2012/wordml" xmlns:w16se="http://schemas.microsoft.com/office/word/2015/wordml/symex" xmlns:wpg="http://schemas.microsoft.com/office/word/2010/wordprocessingGroup" xmlns:wpi="http://schemas.microsoft.com/office/word/2010/wordprocessingInk" xmlns:wne="http://schemas.microsoft.com/office/word/2006/wordml" xmlns:wps="http://schemas.microsoft.com/office/word/2010/wordprocessingShape" mc:Ignorable="w14 w15 w16se wp14">
+<w:document xmlns:o="urn:schemas-microsoft-com:office:office" xmlns:r="http://schemas.openxmlformats.org/officeDocument/2006/relationships" xmlns:v="urn:schemas-microsoft-com:vml" xmlns:w="http://schemas.openxmlformats.org/wordprocessingml/2006/main" xmlns:w10="urn:schemas-microsoft-com:office:word" xmlns:wp="http://schemas.openxmlformats.org/drawingml/2006/wordprocessingDrawing" xmlns:wps="http://schemas.microsoft.com/office/word/2010/wordprocessingShape" xmlns:wpg="http://schemas.microsoft.com/office/word/2010/wordprocessingGroup" xmlns:mc="http://schemas.openxmlformats.org/markup-compatibility/2006" xmlns:wp14="http://schemas.microsoft.com/office/word/2010/wordprocessingDrawing" xmlns:w14="http://schemas.microsoft.com/office/word/2010/wordml" xmlns:w15="http://schemas.microsoft.com/office/word/2012/wordml" mc:Ignorable="w14 wp14 w15">
   <w:body>
     <w:p>
       <w:pPr>
-        <w:spacing w:after="0" w:line="240" w:lineRule="auto"/>
+        <w:pStyle w:val="Normal"/>
+        <w:spacing w:lineRule="auto" w:line="240" w:before="0" w:after="0"/>
         <w:rPr>
           <w:rFonts w:ascii="Verdana" w:hAnsi="Verdana" w:cs="Open Sans"/>
           <w:sz w:val="24"/>
           <w:szCs w:val="24"/>
-          <w:shd w:val="clear" w:color="auto" w:fill="FFFFFF"/>
-          <w:lang w:val="uk-UA"/>
-        </w:rPr>
-      </w:pPr>
-      <w:r>
-        <w:rPr>
-          <w:rFonts w:ascii="Verdana" w:hAnsi="Verdana" w:cs="Open Sans"/>
-          <w:sz w:val="24"/>
-          <w:szCs w:val="24"/>
-          <w:shd w:val="clear" w:color="auto" w:fill="FFFFFF"/>
-          <w:lang w:val="uk-UA"/>
-        </w:rPr>
-        <w:t>Д</w:t>
-      </w:r>
-      <w:r>
-        <w:rPr>
-          <w:rFonts w:ascii="Verdana" w:hAnsi="Verdana" w:cs="Open Sans"/>
-          <w:sz w:val="24"/>
-          <w:szCs w:val="24"/>
-          <w:shd w:val="clear" w:color="auto" w:fill="FFFFFF"/>
-          <w:lang w:val="uk-UA"/>
-        </w:rPr>
-        <w:t xml:space="preserve">АН </w:t>
-      </w:r>
-      <w:r>
-        <w:rPr>
-          <w:rFonts w:ascii="Verdana" w:hAnsi="Verdana" w:cs="Open Sans"/>
-          <w:sz w:val="24"/>
-          <w:szCs w:val="24"/>
-          <w:shd w:val="clear" w:color="auto" w:fill="FFFFFF"/>
-          <w:lang w:val="uk-UA"/>
-        </w:rPr>
-        <w:t>А</w:t>
-      </w:r>
-      <w:r>
-        <w:rPr>
-          <w:rFonts w:ascii="Verdana" w:hAnsi="Verdana" w:cs="Open Sans"/>
-          <w:sz w:val="24"/>
-          <w:szCs w:val="24"/>
-          <w:shd w:val="clear" w:color="auto" w:fill="FFFFFF"/>
-          <w:lang w:val="uk-UA"/>
-        </w:rPr>
-        <w:t xml:space="preserve">ГРО </w:t>
-      </w:r>
-      <w:r>
-        <w:rPr>
-          <w:rFonts w:ascii="Verdana" w:hAnsi="Verdana" w:cs="Open Sans"/>
-          <w:sz w:val="24"/>
-          <w:szCs w:val="24"/>
-          <w:shd w:val="clear" w:color="auto" w:fill="FFFFFF"/>
-          <w:lang w:val="uk-UA"/>
-        </w:rPr>
-        <w:t>Т</w:t>
-      </w:r>
-      <w:r>
-        <w:rPr>
-          <w:rFonts w:ascii="Verdana" w:hAnsi="Verdana" w:cs="Open Sans"/>
-          <w:sz w:val="24"/>
-          <w:szCs w:val="24"/>
-          <w:shd w:val="clear" w:color="auto" w:fill="FFFFFF"/>
-          <w:lang w:val="uk-UA"/>
-        </w:rPr>
-        <w:t>РЕЙД</w:t>
-      </w:r>
-      <w:r>
-        <w:rPr>
-          <w:rFonts w:ascii="Verdana" w:hAnsi="Verdana" w:cs="Open Sans"/>
-          <w:sz w:val="24"/>
-          <w:szCs w:val="24"/>
-          <w:shd w:val="clear" w:color="auto" w:fill="FFFFFF"/>
-          <w:lang w:val="uk-UA"/>
-        </w:rPr>
-        <w:t xml:space="preserve"> – український постачальник пшеничного борошна та круп найвищого ґатунку </w:t>
-      </w:r>
-    </w:p>
-    <w:p>
-      <w:pPr>
-        <w:spacing w:after="0" w:line="240" w:lineRule="auto"/>
+          <w:shd w:fill="FFFFFF" w:val="clear"/>
+          <w:lang w:val="uk-UA"/>
+        </w:rPr>
+      </w:pPr>
+      <w:r>
+        <w:rPr>
+          <w:rFonts w:cs="Open Sans" w:ascii="Verdana" w:hAnsi="Verdana"/>
+          <w:sz w:val="24"/>
+          <w:szCs w:val="24"/>
+          <w:shd w:fill="FFFFFF" w:val="clear"/>
+          <w:lang w:val="uk-UA"/>
+        </w:rPr>
+        <w:t xml:space="preserve">ДАН АГРО ТРЕЙД – український постачальник пшеничного борошна та круп найвищого ґатунку </w:t>
+      </w:r>
+    </w:p>
+    <w:p>
+      <w:pPr>
+        <w:pStyle w:val="Normal"/>
+        <w:spacing w:lineRule="auto" w:line="240" w:before="0" w:after="0"/>
         <w:rPr>
           <w:rFonts w:ascii="Verdana" w:hAnsi="Verdana" w:cs="Arial"/>
           <w:sz w:val="24"/>
           <w:szCs w:val="24"/>
-          <w:shd w:val="clear" w:color="auto" w:fill="FFFFFF"/>
-          <w:lang w:val="uk-UA"/>
-        </w:rPr>
-      </w:pPr>
-      <w:r>
+          <w:shd w:fill="FFFFFF" w:val="clear"/>
+          <w:lang w:val="uk-UA"/>
+        </w:rPr>
+      </w:pPr>
+      <w:r>
+        <w:rPr>
+          <w:rFonts w:cs="Arial" w:ascii="Verdana" w:hAnsi="Verdana"/>
+          <w:sz w:val="24"/>
+          <w:szCs w:val="24"/>
+          <w:shd w:fill="FFFFFF" w:val="clear"/>
+          <w:lang w:val="uk-UA"/>
+        </w:rPr>
+        <w:t>Експорт зернової продукції</w:t>
+      </w:r>
+    </w:p>
+    <w:p>
+      <w:pPr>
+        <w:pStyle w:val="Normal"/>
+        <w:spacing w:lineRule="auto" w:line="240" w:before="0" w:after="0"/>
         <w:rPr>
           <w:rFonts w:ascii="Verdana" w:hAnsi="Verdana" w:cs="Arial"/>
           <w:sz w:val="24"/>
           <w:szCs w:val="24"/>
-          <w:shd w:val="clear" w:color="auto" w:fill="FFFFFF"/>
-          <w:lang w:val="uk-UA"/>
-        </w:rPr>
-        <w:t>Експорт зернової продукції</w:t>
-      </w:r>
-    </w:p>
-    <w:p>
-      <w:pPr>
-        <w:spacing w:after="0" w:line="240" w:lineRule="auto"/>
+          <w:shd w:fill="FFFFFF" w:val="clear"/>
+          <w:lang w:val="uk-UA"/>
+        </w:rPr>
+      </w:pPr>
+      <w:r>
+        <w:rPr>
+          <w:rFonts w:cs="Arial" w:ascii="Verdana" w:hAnsi="Verdana"/>
+          <w:sz w:val="24"/>
+          <w:szCs w:val="24"/>
+          <w:shd w:fill="FFFFFF" w:val="clear"/>
+          <w:lang w:val="uk-UA"/>
+        </w:rPr>
+      </w:r>
+    </w:p>
+    <w:p>
+      <w:pPr>
+        <w:pStyle w:val="Normal"/>
+        <w:spacing w:lineRule="auto" w:line="240" w:before="0" w:after="0"/>
         <w:rPr>
           <w:rFonts w:ascii="Verdana" w:hAnsi="Verdana" w:cs="Arial"/>
           <w:sz w:val="24"/>
           <w:szCs w:val="24"/>
-          <w:shd w:val="clear" w:color="auto" w:fill="FFFFFF"/>
-          <w:lang w:val="uk-UA"/>
-        </w:rPr>
-      </w:pPr>
-    </w:p>
-    <w:p>
-      <w:pPr>
-        <w:spacing w:after="0" w:line="240" w:lineRule="auto"/>
+          <w:shd w:fill="FFFFFF" w:val="clear"/>
+          <w:lang w:val="uk-UA"/>
+        </w:rPr>
+      </w:pPr>
+      <w:r>
+        <w:rPr>
+          <w:rFonts w:cs="Arial" w:ascii="Verdana" w:hAnsi="Verdana"/>
+          <w:sz w:val="24"/>
+          <w:szCs w:val="24"/>
+          <w:shd w:fill="FFFFFF" w:val="clear"/>
+          <w:lang w:val="uk-UA"/>
+        </w:rPr>
+      </w:r>
+    </w:p>
+    <w:p>
+      <w:pPr>
+        <w:pStyle w:val="Normal"/>
+        <w:spacing w:lineRule="auto" w:line="240" w:before="0" w:after="0"/>
         <w:rPr>
           <w:rFonts w:ascii="Verdana" w:hAnsi="Verdana" w:cs="Arial"/>
           <w:sz w:val="24"/>
           <w:szCs w:val="24"/>
-          <w:shd w:val="clear" w:color="auto" w:fill="FFFFFF"/>
-          <w:lang w:val="uk-UA"/>
-        </w:rPr>
-      </w:pPr>
-      <w:proofErr w:type="spellStart"/>
-      <w:r>
-        <w:rPr>
-          <w:rFonts w:ascii="Verdana" w:hAnsi="Verdana" w:cs="Arial"/>
-          <w:sz w:val="24"/>
-          <w:szCs w:val="24"/>
-          <w:shd w:val="clear" w:color="auto" w:fill="FFFFFF"/>
-          <w:lang w:val="uk-UA"/>
-        </w:rPr>
-        <w:t>Товары</w:t>
-      </w:r>
-      <w:proofErr w:type="spellEnd"/>
-      <w:r>
-        <w:rPr>
-          <w:rFonts w:ascii="Verdana" w:hAnsi="Verdana" w:cs="Arial"/>
-          <w:sz w:val="24"/>
-          <w:szCs w:val="24"/>
-          <w:shd w:val="clear" w:color="auto" w:fill="FFFFFF"/>
-          <w:lang w:val="uk-UA"/>
-        </w:rPr>
-        <w:t xml:space="preserve"> в </w:t>
-      </w:r>
-      <w:proofErr w:type="spellStart"/>
-      <w:r>
-        <w:rPr>
-          <w:rFonts w:ascii="Verdana" w:hAnsi="Verdana" w:cs="Arial"/>
-          <w:sz w:val="24"/>
-          <w:szCs w:val="24"/>
-          <w:shd w:val="clear" w:color="auto" w:fill="FFFFFF"/>
-          <w:lang w:val="uk-UA"/>
-        </w:rPr>
-        <w:t>шапке</w:t>
-      </w:r>
-      <w:proofErr w:type="spellEnd"/>
-    </w:p>
-    <w:p>
-      <w:pPr>
+          <w:shd w:fill="FFFFFF" w:val="clear"/>
+          <w:lang w:val="uk-UA"/>
+        </w:rPr>
+      </w:pPr>
+      <w:r>
+        <w:rPr>
+          <w:rFonts w:cs="Arial" w:ascii="Verdana" w:hAnsi="Verdana"/>
+          <w:sz w:val="24"/>
+          <w:szCs w:val="24"/>
+          <w:shd w:fill="FFFFFF" w:val="clear"/>
+          <w:lang w:val="uk-UA"/>
+        </w:rPr>
+        <w:t>Товары в шапке</w:t>
+      </w:r>
+    </w:p>
+    <w:p>
+      <w:pPr>
+        <w:pStyle w:val="Normal"/>
+        <w:numPr>
+          <w:ilvl w:val="0"/>
+          <w:numId w:val="0"/>
+        </w:numPr>
         <w:shd w:val="clear" w:color="auto" w:fill="FFFFFF"/>
-        <w:spacing w:before="300" w:after="0" w:line="240" w:lineRule="auto"/>
+        <w:spacing w:lineRule="auto" w:line="240" w:before="300" w:after="0"/>
         <w:outlineLvl w:val="0"/>
         <w:rPr>
-          <w:rFonts w:ascii="Verdana" w:eastAsia="Times New Roman" w:hAnsi="Verdana" w:cs="Times New Roman"/>
+          <w:rFonts w:ascii="Verdana" w:hAnsi="Verdana" w:eastAsia="Times New Roman" w:cs="Times New Roman"/>
           <w:bCs/>
-          <w:kern w:val="36"/>
-          <w:sz w:val="24"/>
-          <w:szCs w:val="24"/>
-          <w:lang w:val="uk-UA"/>
-        </w:rPr>
-      </w:pPr>
-      <w:r>
-        <w:rPr>
-          <w:rFonts w:ascii="Verdana" w:eastAsia="Times New Roman" w:hAnsi="Verdana" w:cs="Times New Roman"/>
+          <w:kern w:val="2"/>
+          <w:sz w:val="24"/>
+          <w:szCs w:val="24"/>
+          <w:lang w:val="uk-UA"/>
+        </w:rPr>
+      </w:pPr>
+      <w:r>
+        <w:rPr>
+          <w:rFonts w:eastAsia="Times New Roman" w:cs="Times New Roman" w:ascii="Verdana" w:hAnsi="Verdana"/>
           <w:bCs/>
-          <w:kern w:val="36"/>
+          <w:kern w:val="2"/>
           <w:sz w:val="24"/>
           <w:szCs w:val="24"/>
           <w:lang w:val="uk-UA"/>
@@ -192,21 +148,22 @@
     </w:p>
     <w:p>
       <w:pPr>
-        <w:pStyle w:val="1"/>
+        <w:pStyle w:val="Heading1"/>
         <w:shd w:val="clear" w:color="auto" w:fill="FFFFFF"/>
-        <w:spacing w:before="300" w:beforeAutospacing="0" w:after="0" w:afterAutospacing="0"/>
-        <w:rPr>
-          <w:rFonts w:ascii="Verdana" w:hAnsi="Verdana"/>
-          <w:b w:val="0"/>
-          <w:sz w:val="24"/>
-          <w:szCs w:val="24"/>
-          <w:lang w:val="uk-UA"/>
-        </w:rPr>
-      </w:pPr>
-      <w:r>
-        <w:rPr>
-          <w:rFonts w:ascii="Verdana" w:hAnsi="Verdana"/>
-          <w:b w:val="0"/>
+        <w:spacing w:beforeAutospacing="0" w:before="300" w:afterAutospacing="0" w:after="0"/>
+        <w:rPr>
+          <w:rFonts w:ascii="Verdana" w:hAnsi="Verdana"/>
+          <w:b w:val="false"/>
+          <w:b w:val="false"/>
+          <w:sz w:val="24"/>
+          <w:szCs w:val="24"/>
+          <w:lang w:val="uk-UA"/>
+        </w:rPr>
+      </w:pPr>
+      <w:r>
+        <w:rPr>
+          <w:rFonts w:ascii="Verdana" w:hAnsi="Verdana"/>
+          <w:b w:val="false"/>
           <w:sz w:val="24"/>
           <w:szCs w:val="24"/>
           <w:lang w:val="uk-UA"/>
@@ -216,21 +173,22 @@
     </w:p>
     <w:p>
       <w:pPr>
-        <w:pStyle w:val="1"/>
+        <w:pStyle w:val="Heading1"/>
         <w:shd w:val="clear" w:color="auto" w:fill="FFFFFF"/>
-        <w:spacing w:before="300" w:beforeAutospacing="0" w:after="0" w:afterAutospacing="0"/>
-        <w:rPr>
-          <w:rFonts w:ascii="Verdana" w:hAnsi="Verdana"/>
-          <w:b w:val="0"/>
-          <w:sz w:val="24"/>
-          <w:szCs w:val="24"/>
-          <w:lang w:val="uk-UA"/>
-        </w:rPr>
-      </w:pPr>
-      <w:r>
-        <w:rPr>
-          <w:rFonts w:ascii="Verdana" w:hAnsi="Verdana"/>
-          <w:b w:val="0"/>
+        <w:spacing w:beforeAutospacing="0" w:before="300" w:afterAutospacing="0" w:after="0"/>
+        <w:rPr>
+          <w:rFonts w:ascii="Verdana" w:hAnsi="Verdana"/>
+          <w:b w:val="false"/>
+          <w:b w:val="false"/>
+          <w:sz w:val="24"/>
+          <w:szCs w:val="24"/>
+          <w:lang w:val="uk-UA"/>
+        </w:rPr>
+      </w:pPr>
+      <w:r>
+        <w:rPr>
+          <w:rFonts w:ascii="Verdana" w:hAnsi="Verdana"/>
+          <w:b w:val="false"/>
           <w:sz w:val="24"/>
           <w:szCs w:val="24"/>
           <w:lang w:val="uk-UA"/>
@@ -240,21 +198,22 @@
     </w:p>
     <w:p>
       <w:pPr>
-        <w:pStyle w:val="1"/>
+        <w:pStyle w:val="Heading1"/>
         <w:shd w:val="clear" w:color="auto" w:fill="FFFFFF"/>
-        <w:spacing w:before="300" w:beforeAutospacing="0" w:after="0" w:afterAutospacing="0"/>
-        <w:rPr>
-          <w:rFonts w:ascii="Verdana" w:hAnsi="Verdana"/>
-          <w:b w:val="0"/>
-          <w:sz w:val="24"/>
-          <w:szCs w:val="24"/>
-          <w:lang w:val="uk-UA"/>
-        </w:rPr>
-      </w:pPr>
-      <w:r>
-        <w:rPr>
-          <w:rFonts w:ascii="Verdana" w:hAnsi="Verdana"/>
-          <w:b w:val="0"/>
+        <w:spacing w:beforeAutospacing="0" w:before="300" w:afterAutospacing="0" w:after="0"/>
+        <w:rPr>
+          <w:rFonts w:ascii="Verdana" w:hAnsi="Verdana"/>
+          <w:b w:val="false"/>
+          <w:b w:val="false"/>
+          <w:sz w:val="24"/>
+          <w:szCs w:val="24"/>
+          <w:lang w:val="uk-UA"/>
+        </w:rPr>
+      </w:pPr>
+      <w:r>
+        <w:rPr>
+          <w:rFonts w:ascii="Verdana" w:hAnsi="Verdana"/>
+          <w:b w:val="false"/>
           <w:sz w:val="24"/>
           <w:szCs w:val="24"/>
           <w:lang w:val="uk-UA"/>
@@ -264,78 +223,103 @@
     </w:p>
     <w:p>
       <w:pPr>
-        <w:spacing w:after="0" w:line="240" w:lineRule="auto"/>
-        <w:rPr>
-          <w:rFonts w:ascii="Verdana" w:hAnsi="Verdana"/>
-          <w:sz w:val="24"/>
-          <w:szCs w:val="24"/>
-          <w:lang w:val="uk-UA"/>
-        </w:rPr>
-      </w:pPr>
-      <w:r>
-        <w:rPr>
-          <w:rFonts w:ascii="Verdana" w:hAnsi="Verdana"/>
-          <w:sz w:val="24"/>
-          <w:szCs w:val="24"/>
-          <w:lang w:val="uk-UA"/>
-        </w:rPr>
-        <w:t>(СМ. Файл ДСТУ</w:t>
-      </w:r>
-      <w:r>
-        <w:rPr>
-          <w:rFonts w:ascii="Verdana" w:hAnsi="Verdana"/>
-          <w:sz w:val="24"/>
-          <w:szCs w:val="24"/>
-          <w:lang w:val="uk-UA"/>
-        </w:rPr>
-        <w:t xml:space="preserve"> Борошно</w:t>
-      </w:r>
-      <w:r>
-        <w:rPr>
-          <w:rFonts w:ascii="Verdana" w:hAnsi="Verdana"/>
-          <w:sz w:val="24"/>
-          <w:szCs w:val="24"/>
-          <w:lang w:val="uk-UA"/>
-        </w:rPr>
-        <w:t>)</w:t>
-      </w:r>
-    </w:p>
-    <w:p>
-      <w:pPr>
-        <w:spacing w:after="0" w:line="240" w:lineRule="auto"/>
-        <w:rPr>
-          <w:rFonts w:ascii="Verdana" w:hAnsi="Verdana"/>
-          <w:sz w:val="24"/>
-          <w:szCs w:val="24"/>
-          <w:lang w:val="uk-UA"/>
-        </w:rPr>
-      </w:pPr>
-    </w:p>
-    <w:p>
-      <w:pPr>
-        <w:spacing w:after="0" w:line="240" w:lineRule="auto"/>
+        <w:pStyle w:val="Normal"/>
+        <w:spacing w:lineRule="auto" w:line="240" w:before="0" w:after="0"/>
+        <w:rPr>
+          <w:rFonts w:ascii="Verdana" w:hAnsi="Verdana"/>
+          <w:sz w:val="24"/>
+          <w:szCs w:val="24"/>
+          <w:lang w:val="uk-UA"/>
+        </w:rPr>
+      </w:pPr>
+      <w:r>
+        <w:rPr>
+          <w:rFonts w:ascii="Verdana" w:hAnsi="Verdana"/>
+          <w:sz w:val="24"/>
+          <w:szCs w:val="24"/>
+          <w:lang w:val="uk-UA"/>
+        </w:rPr>
+        <w:t>(СМ. Файл ДСТУ Борошно)</w:t>
+      </w:r>
+    </w:p>
+    <w:p>
+      <w:pPr>
+        <w:pStyle w:val="Normal"/>
+        <w:spacing w:lineRule="auto" w:line="240" w:before="0" w:after="0"/>
+        <w:rPr>
+          <w:rFonts w:ascii="Verdana" w:hAnsi="Verdana"/>
+          <w:sz w:val="24"/>
+          <w:szCs w:val="24"/>
+          <w:lang w:val="uk-UA"/>
+        </w:rPr>
+      </w:pPr>
+      <w:r>
+        <w:rPr/>
+      </w:r>
+    </w:p>
+    <w:p>
+      <w:pPr>
+        <w:pStyle w:val="Normal"/>
+        <w:spacing w:lineRule="auto" w:line="240" w:before="0" w:after="0"/>
+        <w:rPr>
+          <w:rFonts w:ascii="Verdana" w:hAnsi="Verdana"/>
+          <w:sz w:val="24"/>
+          <w:szCs w:val="24"/>
+          <w:lang w:val="uk-UA"/>
+        </w:rPr>
+      </w:pPr>
+      <w:r>
+        <w:rPr/>
+      </w:r>
+    </w:p>
+    <w:p>
+      <w:pPr>
+        <w:pStyle w:val="Normal"/>
+        <w:spacing w:lineRule="auto" w:line="240" w:before="0" w:after="0"/>
+        <w:rPr>
+          <w:rFonts w:ascii="Verdana" w:hAnsi="Verdana"/>
+          <w:sz w:val="24"/>
+          <w:szCs w:val="24"/>
+          <w:lang w:val="uk-UA"/>
+        </w:rPr>
+      </w:pPr>
+      <w:r>
+        <w:rPr>
+          <w:rFonts w:ascii="Verdana" w:hAnsi="Verdana"/>
+          <w:sz w:val="24"/>
+          <w:szCs w:val="24"/>
+          <w:lang w:val="uk-UA"/>
+        </w:rPr>
+      </w:r>
+    </w:p>
+    <w:p>
+      <w:pPr>
+        <w:pStyle w:val="Normal"/>
+        <w:spacing w:lineRule="auto" w:line="240" w:before="0" w:after="0"/>
         <w:rPr>
           <w:rFonts w:ascii="Verdana" w:hAnsi="Verdana"/>
           <w:b/>
-          <w:sz w:val="24"/>
-          <w:szCs w:val="24"/>
-          <w:lang w:val="uk-UA"/>
-        </w:rPr>
-      </w:pPr>
-      <w:r>
-        <w:rPr>
-          <w:rFonts w:ascii="Verdana" w:hAnsi="Verdana"/>
           <w:b/>
           <w:sz w:val="24"/>
           <w:szCs w:val="24"/>
           <w:lang w:val="uk-UA"/>
         </w:rPr>
+      </w:pPr>
+      <w:r>
+        <w:rPr>
+          <w:rFonts w:ascii="Verdana" w:hAnsi="Verdana"/>
+          <w:b/>
+          <w:sz w:val="24"/>
+          <w:szCs w:val="24"/>
+          <w:lang w:val="uk-UA"/>
+        </w:rPr>
         <w:t>Переваги</w:t>
       </w:r>
     </w:p>
     <w:p>
       <w:pPr>
-        <w:spacing w:after="0" w:line="240" w:lineRule="auto"/>
+        <w:pStyle w:val="Normal"/>
+        <w:spacing w:lineRule="auto" w:line="240" w:before="0" w:after="0"/>
         <w:rPr>
           <w:rFonts w:ascii="Verdana" w:hAnsi="Verdana"/>
           <w:sz w:val="24"/>
@@ -355,7 +339,8 @@
     </w:p>
     <w:p>
       <w:pPr>
-        <w:spacing w:after="0" w:line="240" w:lineRule="auto"/>
+        <w:pStyle w:val="Normal"/>
+        <w:spacing w:lineRule="auto" w:line="240" w:before="0" w:after="0"/>
         <w:rPr>
           <w:rFonts w:ascii="Verdana" w:hAnsi="Verdana"/>
           <w:sz w:val="24"/>
@@ -375,7 +360,8 @@
     </w:p>
     <w:p>
       <w:pPr>
-        <w:spacing w:after="0" w:line="240" w:lineRule="auto"/>
+        <w:pStyle w:val="Normal"/>
+        <w:spacing w:lineRule="auto" w:line="240" w:before="0" w:after="0"/>
         <w:rPr>
           <w:rFonts w:ascii="Verdana" w:hAnsi="Verdana"/>
           <w:sz w:val="24"/>
@@ -395,18 +381,58 @@
     </w:p>
     <w:p>
       <w:pPr>
-        <w:spacing w:after="0" w:line="240" w:lineRule="auto"/>
-        <w:rPr>
-          <w:rFonts w:ascii="Verdana" w:hAnsi="Verdana"/>
-          <w:sz w:val="24"/>
-          <w:szCs w:val="24"/>
-          <w:lang w:val="uk-UA"/>
-        </w:rPr>
-      </w:pPr>
-    </w:p>
-    <w:p>
-      <w:pPr>
-        <w:spacing w:after="0" w:line="240" w:lineRule="auto"/>
+        <w:pStyle w:val="Normal"/>
+        <w:spacing w:lineRule="auto" w:line="240" w:before="0" w:after="0"/>
+        <w:rPr>
+          <w:rFonts w:ascii="Verdana" w:hAnsi="Verdana"/>
+          <w:sz w:val="24"/>
+          <w:szCs w:val="24"/>
+          <w:lang w:val="uk-UA"/>
+        </w:rPr>
+      </w:pPr>
+      <w:r>
+        <w:rPr/>
+      </w:r>
+    </w:p>
+    <w:p>
+      <w:pPr>
+        <w:pStyle w:val="Normal"/>
+        <w:spacing w:lineRule="auto" w:line="240" w:before="0" w:after="0"/>
+        <w:rPr>
+          <w:rFonts w:ascii="Verdana" w:hAnsi="Verdana"/>
+          <w:sz w:val="24"/>
+          <w:szCs w:val="24"/>
+          <w:lang w:val="uk-UA"/>
+        </w:rPr>
+      </w:pPr>
+      <w:r>
+        <w:rPr/>
+      </w:r>
+    </w:p>
+    <w:p>
+      <w:pPr>
+        <w:pStyle w:val="Normal"/>
+        <w:spacing w:lineRule="auto" w:line="240" w:before="0" w:after="0"/>
+        <w:rPr>
+          <w:rFonts w:ascii="Verdana" w:hAnsi="Verdana"/>
+          <w:sz w:val="24"/>
+          <w:szCs w:val="24"/>
+          <w:lang w:val="uk-UA"/>
+        </w:rPr>
+      </w:pPr>
+      <w:r>
+        <w:rPr>
+          <w:rFonts w:ascii="Verdana" w:hAnsi="Verdana"/>
+          <w:sz w:val="24"/>
+          <w:szCs w:val="24"/>
+          <w:lang w:val="uk-UA"/>
+        </w:rPr>
+      </w:r>
+    </w:p>
+    <w:p>
+      <w:pPr>
+        <w:pStyle w:val="Normal"/>
+        <w:spacing w:lineRule="auto" w:line="240" w:before="0" w:after="0"/>
         <w:rPr>
           <w:rFonts w:ascii="Verdana" w:hAnsi="Verdana"/>
           <w:sz w:val="24"/>
@@ -426,7 +452,8 @@
     </w:p>
     <w:p>
       <w:pPr>
-        <w:spacing w:after="0" w:line="240" w:lineRule="auto"/>
+        <w:pStyle w:val="Normal"/>
+        <w:spacing w:lineRule="auto" w:line="240" w:before="0" w:after="0"/>
         <w:rPr>
           <w:rFonts w:ascii="Verdana" w:hAnsi="Verdana"/>
           <w:sz w:val="24"/>
@@ -446,7 +473,8 @@
     </w:p>
     <w:p>
       <w:pPr>
-        <w:spacing w:after="0" w:line="240" w:lineRule="auto"/>
+        <w:pStyle w:val="Normal"/>
+        <w:spacing w:lineRule="auto" w:line="240" w:before="0" w:after="0"/>
         <w:rPr>
           <w:rFonts w:ascii="Verdana" w:hAnsi="Verdana"/>
           <w:sz w:val="24"/>
@@ -482,7 +510,8 @@
     </w:p>
     <w:p>
       <w:pPr>
-        <w:spacing w:after="0" w:line="240" w:lineRule="auto"/>
+        <w:pStyle w:val="Normal"/>
+        <w:spacing w:lineRule="auto" w:line="240" w:before="0" w:after="0"/>
         <w:rPr>
           <w:rFonts w:ascii="Verdana" w:hAnsi="Verdana"/>
           <w:sz w:val="24"/>
@@ -502,47 +531,29 @@
     </w:p>
     <w:p>
       <w:pPr>
-        <w:spacing w:after="0" w:line="240" w:lineRule="auto"/>
-        <w:rPr>
-          <w:rFonts w:ascii="Verdana" w:hAnsi="Verdana"/>
-          <w:sz w:val="24"/>
-          <w:szCs w:val="24"/>
-          <w:lang w:val="uk-UA"/>
-        </w:rPr>
-      </w:pPr>
-      <w:r>
-        <w:rPr>
-          <w:rFonts w:ascii="Verdana" w:hAnsi="Verdana"/>
-          <w:sz w:val="24"/>
-          <w:szCs w:val="24"/>
-          <w:lang w:val="uk-UA"/>
-        </w:rPr>
-        <w:t>Продукт  (</w:t>
-      </w:r>
-      <w:proofErr w:type="spellStart"/>
-      <w:r>
-        <w:rPr>
-          <w:rFonts w:ascii="Verdana" w:hAnsi="Verdana"/>
-          <w:sz w:val="24"/>
-          <w:szCs w:val="24"/>
-          <w:lang w:val="uk-UA"/>
-        </w:rPr>
-        <w:t>випадающий</w:t>
-      </w:r>
-      <w:proofErr w:type="spellEnd"/>
-      <w:r>
-        <w:rPr>
-          <w:rFonts w:ascii="Verdana" w:hAnsi="Verdana"/>
-          <w:sz w:val="24"/>
-          <w:szCs w:val="24"/>
-          <w:lang w:val="uk-UA"/>
-        </w:rPr>
-        <w:t xml:space="preserve"> список)</w:t>
-      </w:r>
-    </w:p>
-    <w:p>
-      <w:pPr>
-        <w:spacing w:after="0" w:line="240" w:lineRule="auto"/>
+        <w:pStyle w:val="Normal"/>
+        <w:spacing w:lineRule="auto" w:line="240" w:before="0" w:after="0"/>
+        <w:rPr>
+          <w:rFonts w:ascii="Verdana" w:hAnsi="Verdana"/>
+          <w:sz w:val="24"/>
+          <w:szCs w:val="24"/>
+          <w:lang w:val="uk-UA"/>
+        </w:rPr>
+      </w:pPr>
+      <w:r>
+        <w:rPr>
+          <w:rFonts w:ascii="Verdana" w:hAnsi="Verdana"/>
+          <w:sz w:val="24"/>
+          <w:szCs w:val="24"/>
+          <w:lang w:val="uk-UA"/>
+        </w:rPr>
+        <w:t>Продукт  (випадающий список)</w:t>
+      </w:r>
+    </w:p>
+    <w:p>
+      <w:pPr>
+        <w:pStyle w:val="Normal"/>
+        <w:spacing w:lineRule="auto" w:line="240" w:before="0" w:after="0"/>
         <w:rPr>
           <w:rFonts w:ascii="Verdana" w:hAnsi="Verdana"/>
           <w:sz w:val="24"/>
@@ -562,7 +573,8 @@
     </w:p>
     <w:p>
       <w:pPr>
-        <w:spacing w:after="0" w:line="240" w:lineRule="auto"/>
+        <w:pStyle w:val="Normal"/>
+        <w:spacing w:lineRule="auto" w:line="240" w:before="0" w:after="0"/>
         <w:rPr>
           <w:rFonts w:ascii="Verdana" w:hAnsi="Verdana"/>
           <w:sz w:val="24"/>
@@ -582,59 +594,95 @@
     </w:p>
     <w:p>
       <w:pPr>
-        <w:spacing w:after="0" w:line="240" w:lineRule="auto"/>
-        <w:rPr>
-          <w:rFonts w:ascii="Verdana" w:hAnsi="Verdana"/>
-          <w:sz w:val="24"/>
-          <w:szCs w:val="24"/>
-          <w:lang w:val="uk-UA"/>
-        </w:rPr>
-      </w:pPr>
-    </w:p>
-    <w:p>
-      <w:pPr>
-        <w:spacing w:after="0" w:line="240" w:lineRule="auto"/>
-        <w:rPr>
-          <w:rFonts w:ascii="Verdana" w:hAnsi="Verdana"/>
-          <w:sz w:val="24"/>
-          <w:szCs w:val="24"/>
-          <w:lang w:val="uk-UA"/>
-        </w:rPr>
-      </w:pPr>
-    </w:p>
-    <w:p>
-      <w:pPr>
-        <w:spacing w:after="0" w:line="240" w:lineRule="auto"/>
-        <w:rPr>
-          <w:rFonts w:ascii="Verdana" w:hAnsi="Verdana"/>
-          <w:sz w:val="24"/>
-          <w:szCs w:val="24"/>
-          <w:lang w:val="uk-UA"/>
-        </w:rPr>
-      </w:pPr>
-    </w:p>
-    <w:p>
-      <w:pPr>
-        <w:spacing w:after="0" w:line="240" w:lineRule="auto"/>
-        <w:rPr>
-          <w:rFonts w:ascii="Verdana" w:hAnsi="Verdana"/>
-          <w:sz w:val="24"/>
-          <w:szCs w:val="24"/>
-          <w:lang w:val="uk-UA"/>
-        </w:rPr>
-      </w:pPr>
-    </w:p>
-    <w:p>
-      <w:pPr>
-        <w:spacing w:after="0" w:line="240" w:lineRule="auto"/>
-        <w:rPr>
-          <w:rFonts w:ascii="Verdana" w:hAnsi="Verdana"/>
-          <w:sz w:val="24"/>
-          <w:szCs w:val="24"/>
-          <w:lang w:val="uk-UA"/>
-        </w:rPr>
-      </w:pPr>
-      <w:proofErr w:type="spellStart"/>
+        <w:pStyle w:val="Normal"/>
+        <w:spacing w:lineRule="auto" w:line="240" w:before="0" w:after="0"/>
+        <w:rPr>
+          <w:rFonts w:ascii="Verdana" w:hAnsi="Verdana"/>
+          <w:sz w:val="24"/>
+          <w:szCs w:val="24"/>
+          <w:lang w:val="uk-UA"/>
+        </w:rPr>
+      </w:pPr>
+      <w:r>
+        <w:rPr>
+          <w:rFonts w:ascii="Verdana" w:hAnsi="Verdana"/>
+          <w:sz w:val="24"/>
+          <w:szCs w:val="24"/>
+          <w:lang w:val="uk-UA"/>
+        </w:rPr>
+      </w:r>
+    </w:p>
+    <w:p>
+      <w:pPr>
+        <w:pStyle w:val="Normal"/>
+        <w:spacing w:lineRule="auto" w:line="240" w:before="0" w:after="0"/>
+        <w:rPr>
+          <w:rFonts w:ascii="Verdana" w:hAnsi="Verdana"/>
+          <w:sz w:val="24"/>
+          <w:szCs w:val="24"/>
+          <w:lang w:val="uk-UA"/>
+        </w:rPr>
+      </w:pPr>
+      <w:r>
+        <w:rPr>
+          <w:rFonts w:ascii="Verdana" w:hAnsi="Verdana"/>
+          <w:sz w:val="24"/>
+          <w:szCs w:val="24"/>
+          <w:lang w:val="uk-UA"/>
+        </w:rPr>
+      </w:r>
+    </w:p>
+    <w:p>
+      <w:pPr>
+        <w:pStyle w:val="Normal"/>
+        <w:spacing w:lineRule="auto" w:line="240" w:before="0" w:after="0"/>
+        <w:rPr>
+          <w:rFonts w:ascii="Verdana" w:hAnsi="Verdana"/>
+          <w:sz w:val="24"/>
+          <w:szCs w:val="24"/>
+          <w:lang w:val="uk-UA"/>
+        </w:rPr>
+      </w:pPr>
+      <w:r>
+        <w:rPr>
+          <w:rFonts w:ascii="Verdana" w:hAnsi="Verdana"/>
+          <w:sz w:val="24"/>
+          <w:szCs w:val="24"/>
+          <w:lang w:val="uk-UA"/>
+        </w:rPr>
+      </w:r>
+    </w:p>
+    <w:p>
+      <w:pPr>
+        <w:pStyle w:val="Normal"/>
+        <w:spacing w:lineRule="auto" w:line="240" w:before="0" w:after="0"/>
+        <w:rPr>
+          <w:rFonts w:ascii="Verdana" w:hAnsi="Verdana"/>
+          <w:sz w:val="24"/>
+          <w:szCs w:val="24"/>
+          <w:lang w:val="uk-UA"/>
+        </w:rPr>
+      </w:pPr>
+      <w:r>
+        <w:rPr>
+          <w:rFonts w:ascii="Verdana" w:hAnsi="Verdana"/>
+          <w:sz w:val="24"/>
+          <w:szCs w:val="24"/>
+          <w:lang w:val="uk-UA"/>
+        </w:rPr>
+      </w:r>
+    </w:p>
+    <w:p>
+      <w:pPr>
+        <w:pStyle w:val="Normal"/>
+        <w:spacing w:lineRule="auto" w:line="240" w:before="0" w:after="0"/>
+        <w:rPr>
+          <w:rFonts w:ascii="Verdana" w:hAnsi="Verdana"/>
+          <w:sz w:val="24"/>
+          <w:szCs w:val="24"/>
+          <w:lang w:val="uk-UA"/>
+        </w:rPr>
+      </w:pPr>
       <w:r>
         <w:rPr>
           <w:rFonts w:ascii="Verdana" w:hAnsi="Verdana"/>
@@ -644,111 +692,40 @@
         </w:rPr>
         <w:t>Футер</w:t>
       </w:r>
-      <w:proofErr w:type="spellEnd"/>
-    </w:p>
-    <w:p>
-      <w:pPr>
-        <w:pStyle w:val="a3"/>
-        <w:spacing w:before="0" w:beforeAutospacing="0" w:after="0" w:afterAutospacing="0"/>
+    </w:p>
+    <w:p>
+      <w:pPr>
+        <w:pStyle w:val="NormalWeb"/>
+        <w:spacing w:beforeAutospacing="0" w:before="0" w:afterAutospacing="0" w:after="0"/>
         <w:rPr>
           <w:rFonts w:ascii="Open Sans" w:hAnsi="Open Sans" w:cs="Open Sans"/>
           <w:lang w:val="ru-RU"/>
         </w:rPr>
       </w:pPr>
-      <w:proofErr w:type="spellStart"/>
-      <w:r>
+      <w:r>
+        <w:rPr>
+          <w:rFonts w:cs="Open Sans" w:ascii="Open Sans" w:hAnsi="Open Sans"/>
+          <w:lang w:val="ru-RU"/>
+        </w:rPr>
+        <w:t>Україна, 03035,</w:t>
+        <w:br/>
+        <w:t>м. Київ, пл. Солом’янська, 2, офіс 402</w:t>
+      </w:r>
+    </w:p>
+    <w:p>
+      <w:pPr>
+        <w:pStyle w:val="NormalWeb"/>
+        <w:spacing w:beforeAutospacing="0" w:before="0" w:afterAutospacing="0" w:after="0"/>
         <w:rPr>
           <w:rFonts w:ascii="Open Sans" w:hAnsi="Open Sans" w:cs="Open Sans"/>
           <w:lang w:val="ru-RU"/>
         </w:rPr>
-        <w:t>Україна</w:t>
-      </w:r>
-      <w:proofErr w:type="spellEnd"/>
-      <w:r>
-        <w:rPr>
-          <w:rFonts w:ascii="Open Sans" w:hAnsi="Open Sans" w:cs="Open Sans"/>
-          <w:lang w:val="ru-RU"/>
-        </w:rPr>
-        <w:t>, 03035,</w:t>
-      </w:r>
-      <w:r>
-        <w:rPr>
-          <w:rFonts w:ascii="Open Sans" w:hAnsi="Open Sans" w:cs="Open Sans"/>
-          <w:lang w:val="ru-RU"/>
-        </w:rPr>
-        <w:br/>
-        <w:t xml:space="preserve">м. </w:t>
-      </w:r>
-      <w:proofErr w:type="spellStart"/>
-      <w:r>
-        <w:rPr>
-          <w:rFonts w:ascii="Open Sans" w:hAnsi="Open Sans" w:cs="Open Sans"/>
-          <w:lang w:val="ru-RU"/>
-        </w:rPr>
-        <w:t>Київ</w:t>
-      </w:r>
-      <w:proofErr w:type="spellEnd"/>
-      <w:r>
-        <w:rPr>
-          <w:rFonts w:ascii="Open Sans" w:hAnsi="Open Sans" w:cs="Open Sans"/>
-          <w:lang w:val="ru-RU"/>
-        </w:rPr>
-        <w:t xml:space="preserve">, пл. </w:t>
-      </w:r>
-      <w:proofErr w:type="spellStart"/>
-      <w:r>
-        <w:rPr>
-          <w:rFonts w:ascii="Open Sans" w:hAnsi="Open Sans" w:cs="Open Sans"/>
-          <w:lang w:val="ru-RU"/>
-        </w:rPr>
-        <w:t>Солом’янська</w:t>
-      </w:r>
-      <w:proofErr w:type="spellEnd"/>
-      <w:r>
-        <w:rPr>
-          <w:rFonts w:ascii="Open Sans" w:hAnsi="Open Sans" w:cs="Open Sans"/>
-          <w:lang w:val="ru-RU"/>
-        </w:rPr>
-        <w:t>, 2</w:t>
-      </w:r>
-      <w:r>
-        <w:rPr>
-          <w:rFonts w:ascii="Open Sans" w:hAnsi="Open Sans" w:cs="Open Sans"/>
-          <w:lang w:val="ru-RU"/>
-        </w:rPr>
-        <w:t xml:space="preserve">, </w:t>
-      </w:r>
-      <w:proofErr w:type="spellStart"/>
-      <w:r>
-        <w:rPr>
-          <w:rFonts w:ascii="Open Sans" w:hAnsi="Open Sans" w:cs="Open Sans"/>
-          <w:lang w:val="ru-RU"/>
-        </w:rPr>
-        <w:t>офіс</w:t>
-      </w:r>
-      <w:proofErr w:type="spellEnd"/>
-      <w:r>
-        <w:rPr>
-          <w:rFonts w:ascii="Open Sans" w:hAnsi="Open Sans" w:cs="Open Sans"/>
-          <w:lang w:val="ru-RU"/>
-        </w:rPr>
-        <w:t xml:space="preserve"> 402</w:t>
-      </w:r>
-    </w:p>
-    <w:p>
-      <w:pPr>
-        <w:pStyle w:val="a3"/>
-        <w:spacing w:before="0" w:beforeAutospacing="0" w:after="0" w:afterAutospacing="0"/>
-        <w:rPr>
-          <w:rFonts w:ascii="Open Sans" w:hAnsi="Open Sans" w:cs="Open Sans"/>
-          <w:lang w:val="ru-RU"/>
-        </w:rPr>
-      </w:pPr>
-      <w:hyperlink r:id="rId4" w:history="1">
+      </w:pPr>
+      <w:hyperlink r:id="rId2">
         <w:r>
           <w:rPr>
-            <w:rStyle w:val="a4"/>
-            <w:rFonts w:ascii="Open Sans" w:hAnsi="Open Sans" w:cs="Open Sans"/>
+            <w:rStyle w:val="InternetLink"/>
+            <w:rFonts w:cs="Open Sans" w:ascii="Open Sans" w:hAnsi="Open Sans"/>
             <w:color w:val="auto"/>
             <w:u w:val="none"/>
             <w:lang w:val="ru-RU"/>
@@ -759,8 +736,8 @@
     </w:p>
     <w:p>
       <w:pPr>
-        <w:pStyle w:val="a3"/>
-        <w:spacing w:before="0" w:beforeAutospacing="0" w:after="0" w:afterAutospacing="0"/>
+        <w:pStyle w:val="NormalWeb"/>
+        <w:spacing w:beforeAutospacing="0" w:before="0" w:afterAutospacing="0" w:after="0"/>
         <w:rPr>
           <w:rFonts w:ascii="Open Sans" w:hAnsi="Open Sans" w:cs="Open Sans"/>
           <w:lang w:val="ru-RU"/>
@@ -768,15 +745,15 @@
       </w:pPr>
       <w:r>
         <w:rPr>
-          <w:rFonts w:ascii="Open Sans" w:hAnsi="Open Sans" w:cs="Open Sans"/>
+          <w:rFonts w:cs="Open Sans" w:ascii="Open Sans" w:hAnsi="Open Sans"/>
         </w:rPr>
         <w:t> </w:t>
       </w:r>
-      <w:hyperlink r:id="rId5" w:history="1">
+      <w:hyperlink r:id="rId3">
         <w:r>
           <w:rPr>
-            <w:rStyle w:val="a4"/>
-            <w:rFonts w:ascii="Open Sans" w:hAnsi="Open Sans" w:cs="Open Sans"/>
+            <w:rStyle w:val="InternetLink"/>
+            <w:rFonts w:cs="Open Sans" w:ascii="Open Sans" w:hAnsi="Open Sans"/>
             <w:color w:val="auto"/>
             <w:u w:val="none"/>
           </w:rPr>
@@ -786,18 +763,18 @@
     </w:p>
     <w:p>
       <w:pPr>
-        <w:pStyle w:val="a3"/>
-        <w:spacing w:before="0" w:beforeAutospacing="0" w:after="0" w:afterAutospacing="0"/>
+        <w:pStyle w:val="NormalWeb"/>
+        <w:spacing w:beforeAutospacing="0" w:before="0" w:afterAutospacing="0" w:after="0"/>
         <w:rPr>
           <w:rFonts w:ascii="Open Sans" w:hAnsi="Open Sans" w:cs="Open Sans"/>
           <w:lang w:val="ru-RU"/>
         </w:rPr>
       </w:pPr>
-      <w:hyperlink r:id="rId6" w:history="1">
+      <w:hyperlink r:id="rId4">
         <w:r>
           <w:rPr>
-            <w:rStyle w:val="a4"/>
-            <w:rFonts w:ascii="Open Sans" w:hAnsi="Open Sans" w:cs="Open Sans"/>
+            <w:rStyle w:val="InternetLink"/>
+            <w:rFonts w:cs="Open Sans" w:ascii="Open Sans" w:hAnsi="Open Sans"/>
             <w:color w:val="auto"/>
             <w:u w:val="none"/>
           </w:rPr>
@@ -805,8 +782,8 @@
         </w:r>
         <w:r>
           <w:rPr>
-            <w:rStyle w:val="a4"/>
-            <w:rFonts w:ascii="Open Sans" w:hAnsi="Open Sans" w:cs="Open Sans"/>
+            <w:rStyle w:val="InternetLink"/>
+            <w:rFonts w:cs="Open Sans" w:ascii="Open Sans" w:hAnsi="Open Sans"/>
             <w:color w:val="auto"/>
             <w:u w:val="none"/>
             <w:lang w:val="ru-RU"/>
@@ -815,8 +792,8 @@
         </w:r>
         <w:r>
           <w:rPr>
-            <w:rStyle w:val="a4"/>
-            <w:rFonts w:ascii="Open Sans" w:hAnsi="Open Sans" w:cs="Open Sans"/>
+            <w:rStyle w:val="InternetLink"/>
+            <w:rFonts w:cs="Open Sans" w:ascii="Open Sans" w:hAnsi="Open Sans"/>
             <w:color w:val="auto"/>
             <w:u w:val="none"/>
           </w:rPr>
@@ -824,8 +801,8 @@
         </w:r>
         <w:r>
           <w:rPr>
-            <w:rStyle w:val="a4"/>
-            <w:rFonts w:ascii="Open Sans" w:hAnsi="Open Sans" w:cs="Open Sans"/>
+            <w:rStyle w:val="InternetLink"/>
+            <w:rFonts w:cs="Open Sans" w:ascii="Open Sans" w:hAnsi="Open Sans"/>
             <w:color w:val="auto"/>
             <w:u w:val="none"/>
             <w:lang w:val="ru-RU"/>
@@ -834,8 +811,8 @@
         </w:r>
         <w:r>
           <w:rPr>
-            <w:rStyle w:val="a4"/>
-            <w:rFonts w:ascii="Open Sans" w:hAnsi="Open Sans" w:cs="Open Sans"/>
+            <w:rStyle w:val="InternetLink"/>
+            <w:rFonts w:cs="Open Sans" w:ascii="Open Sans" w:hAnsi="Open Sans"/>
             <w:color w:val="auto"/>
             <w:u w:val="none"/>
           </w:rPr>
@@ -843,8 +820,8 @@
         </w:r>
         <w:r>
           <w:rPr>
-            <w:rStyle w:val="a4"/>
-            <w:rFonts w:ascii="Open Sans" w:hAnsi="Open Sans" w:cs="Open Sans"/>
+            <w:rStyle w:val="InternetLink"/>
+            <w:rFonts w:cs="Open Sans" w:ascii="Open Sans" w:hAnsi="Open Sans"/>
             <w:color w:val="auto"/>
             <w:u w:val="none"/>
             <w:lang w:val="ru-RU"/>
@@ -853,8 +830,8 @@
         </w:r>
         <w:r>
           <w:rPr>
-            <w:rStyle w:val="a4"/>
-            <w:rFonts w:ascii="Open Sans" w:hAnsi="Open Sans" w:cs="Open Sans"/>
+            <w:rStyle w:val="InternetLink"/>
+            <w:rFonts w:cs="Open Sans" w:ascii="Open Sans" w:hAnsi="Open Sans"/>
             <w:color w:val="auto"/>
             <w:u w:val="none"/>
           </w:rPr>
@@ -864,7 +841,8 @@
     </w:p>
     <w:p>
       <w:pPr>
-        <w:spacing w:after="0" w:line="240" w:lineRule="auto"/>
+        <w:pStyle w:val="Normal"/>
+        <w:spacing w:lineRule="auto" w:line="240" w:before="0" w:after="0"/>
         <w:rPr>
           <w:rFonts w:ascii="Verdana" w:hAnsi="Verdana"/>
           <w:sz w:val="24"/>
@@ -872,25 +850,32 @@
           <w:lang w:val="ru-RU"/>
         </w:rPr>
       </w:pPr>
+      <w:r>
+        <w:rPr/>
+      </w:r>
       <w:bookmarkStart w:id="0" w:name="_GoBack"/>
-      <w:bookmarkEnd w:id="0"/>
+      <w:bookmarkStart w:id="1" w:name="_GoBack"/>
+      <w:bookmarkEnd w:id="1"/>
     </w:p>
     <w:sectPr>
+      <w:type w:val="nextPage"/>
       <w:pgSz w:w="12240" w:h="15840"/>
-      <w:pgMar w:top="1134" w:right="850" w:bottom="1134" w:left="1701" w:header="708" w:footer="708" w:gutter="0"/>
-      <w:cols w:space="708"/>
-      <w:docGrid w:linePitch="360"/>
+      <w:pgMar w:left="1701" w:right="850" w:gutter="0" w:header="0" w:top="1134" w:footer="0" w:bottom="1134"/>
+      <w:pgNumType w:fmt="decimal"/>
+      <w:formProt w:val="false"/>
+      <w:textDirection w:val="lrTb"/>
+      <w:docGrid w:type="default" w:linePitch="360" w:charSpace="4096"/>
     </w:sectPr>
   </w:body>
 </w:document>
 </file>
 
 <file path=word/styles.xml><?xml version="1.0" encoding="utf-8"?>
-<w:styles xmlns:mc="http://schemas.openxmlformats.org/markup-compatibility/2006" xmlns:r="http://schemas.openxmlformats.org/officeDocument/2006/relationships" xmlns:w="http://schemas.openxmlformats.org/wordprocessingml/2006/main" xmlns:w14="http://schemas.microsoft.com/office/word/2010/wordml" xmlns:w15="http://schemas.microsoft.com/office/word/2012/wordml" xmlns:w16se="http://schemas.microsoft.com/office/word/2015/wordml/symex" mc:Ignorable="w14 w15 w16se">
+<w:styles xmlns:w="http://schemas.openxmlformats.org/wordprocessingml/2006/main" xmlns:w14="http://schemas.microsoft.com/office/word/2010/wordml" xmlns:mc="http://schemas.openxmlformats.org/markup-compatibility/2006" mc:Ignorable="w14">
   <w:docDefaults>
     <w:rPrDefault>
       <w:rPr>
-        <w:rFonts w:asciiTheme="minorHAnsi" w:eastAsiaTheme="minorHAnsi" w:hAnsiTheme="minorHAnsi" w:cstheme="minorBidi"/>
+        <w:rFonts w:ascii="Calibri" w:hAnsi="Calibri" w:eastAsia="Calibri" w:cs="" w:asciiTheme="minorHAnsi" w:cstheme="minorBidi" w:eastAsiaTheme="minorHAnsi" w:hAnsiTheme="minorHAnsi"/>
         <w:sz w:val="22"/>
         <w:szCs w:val="22"/>
         <w:lang w:val="en-US" w:eastAsia="en-US" w:bidi="ar-SA"/>
@@ -898,21 +883,21 @@
     </w:rPrDefault>
     <w:pPrDefault>
       <w:pPr>
-        <w:spacing w:after="160" w:line="259" w:lineRule="auto"/>
+        <w:suppressAutoHyphens w:val="true"/>
       </w:pPr>
     </w:pPrDefault>
   </w:docDefaults>
   <w:latentStyles w:defLockedState="0" w:defUIPriority="99" w:defSemiHidden="0" w:defUnhideWhenUsed="0" w:defQFormat="0" w:count="371">
     <w:lsdException w:name="Normal" w:uiPriority="0" w:qFormat="1"/>
     <w:lsdException w:name="heading 1" w:uiPriority="9" w:qFormat="1"/>
-    <w:lsdException w:name="heading 2" w:semiHidden="1" w:uiPriority="9" w:unhideWhenUsed="1" w:qFormat="1"/>
-    <w:lsdException w:name="heading 3" w:semiHidden="1" w:uiPriority="9" w:unhideWhenUsed="1" w:qFormat="1"/>
-    <w:lsdException w:name="heading 4" w:semiHidden="1" w:uiPriority="9" w:unhideWhenUsed="1" w:qFormat="1"/>
-    <w:lsdException w:name="heading 5" w:semiHidden="1" w:uiPriority="9" w:unhideWhenUsed="1" w:qFormat="1"/>
-    <w:lsdException w:name="heading 6" w:semiHidden="1" w:uiPriority="9" w:unhideWhenUsed="1" w:qFormat="1"/>
-    <w:lsdException w:name="heading 7" w:semiHidden="1" w:uiPriority="9" w:unhideWhenUsed="1" w:qFormat="1"/>
-    <w:lsdException w:name="heading 8" w:semiHidden="1" w:uiPriority="9" w:unhideWhenUsed="1" w:qFormat="1"/>
-    <w:lsdException w:name="heading 9" w:semiHidden="1" w:uiPriority="9" w:unhideWhenUsed="1" w:qFormat="1"/>
+    <w:lsdException w:name="heading 2" w:uiPriority="9" w:semiHidden="1" w:unhideWhenUsed="1" w:qFormat="1"/>
+    <w:lsdException w:name="heading 3" w:uiPriority="9" w:semiHidden="1" w:unhideWhenUsed="1" w:qFormat="1"/>
+    <w:lsdException w:name="heading 4" w:uiPriority="9" w:semiHidden="1" w:unhideWhenUsed="1" w:qFormat="1"/>
+    <w:lsdException w:name="heading 5" w:uiPriority="9" w:semiHidden="1" w:unhideWhenUsed="1" w:qFormat="1"/>
+    <w:lsdException w:name="heading 6" w:uiPriority="9" w:semiHidden="1" w:unhideWhenUsed="1" w:qFormat="1"/>
+    <w:lsdException w:name="heading 7" w:uiPriority="9" w:semiHidden="1" w:unhideWhenUsed="1" w:qFormat="1"/>
+    <w:lsdException w:name="heading 8" w:uiPriority="9" w:semiHidden="1" w:unhideWhenUsed="1" w:qFormat="1"/>
+    <w:lsdException w:name="heading 9" w:uiPriority="9" w:semiHidden="1" w:unhideWhenUsed="1" w:qFormat="1"/>
     <w:lsdException w:name="index 1" w:semiHidden="1" w:unhideWhenUsed="1"/>
     <w:lsdException w:name="index 2" w:semiHidden="1" w:unhideWhenUsed="1"/>
     <w:lsdException w:name="index 3" w:semiHidden="1" w:unhideWhenUsed="1"/>
@@ -922,22 +907,22 @@
     <w:lsdException w:name="index 7" w:semiHidden="1" w:unhideWhenUsed="1"/>
     <w:lsdException w:name="index 8" w:semiHidden="1" w:unhideWhenUsed="1"/>
     <w:lsdException w:name="index 9" w:semiHidden="1" w:unhideWhenUsed="1"/>
-    <w:lsdException w:name="toc 1" w:semiHidden="1" w:uiPriority="39" w:unhideWhenUsed="1"/>
-    <w:lsdException w:name="toc 2" w:semiHidden="1" w:uiPriority="39" w:unhideWhenUsed="1"/>
-    <w:lsdException w:name="toc 3" w:semiHidden="1" w:uiPriority="39" w:unhideWhenUsed="1"/>
-    <w:lsdException w:name="toc 4" w:semiHidden="1" w:uiPriority="39" w:unhideWhenUsed="1"/>
-    <w:lsdException w:name="toc 5" w:semiHidden="1" w:uiPriority="39" w:unhideWhenUsed="1"/>
-    <w:lsdException w:name="toc 6" w:semiHidden="1" w:uiPriority="39" w:unhideWhenUsed="1"/>
-    <w:lsdException w:name="toc 7" w:semiHidden="1" w:uiPriority="39" w:unhideWhenUsed="1"/>
-    <w:lsdException w:name="toc 8" w:semiHidden="1" w:uiPriority="39" w:unhideWhenUsed="1"/>
-    <w:lsdException w:name="toc 9" w:semiHidden="1" w:uiPriority="39" w:unhideWhenUsed="1"/>
+    <w:lsdException w:name="toc 1" w:uiPriority="39" w:semiHidden="1" w:unhideWhenUsed="1"/>
+    <w:lsdException w:name="toc 2" w:uiPriority="39" w:semiHidden="1" w:unhideWhenUsed="1"/>
+    <w:lsdException w:name="toc 3" w:uiPriority="39" w:semiHidden="1" w:unhideWhenUsed="1"/>
+    <w:lsdException w:name="toc 4" w:uiPriority="39" w:semiHidden="1" w:unhideWhenUsed="1"/>
+    <w:lsdException w:name="toc 5" w:uiPriority="39" w:semiHidden="1" w:unhideWhenUsed="1"/>
+    <w:lsdException w:name="toc 6" w:uiPriority="39" w:semiHidden="1" w:unhideWhenUsed="1"/>
+    <w:lsdException w:name="toc 7" w:uiPriority="39" w:semiHidden="1" w:unhideWhenUsed="1"/>
+    <w:lsdException w:name="toc 8" w:uiPriority="39" w:semiHidden="1" w:unhideWhenUsed="1"/>
+    <w:lsdException w:name="toc 9" w:uiPriority="39" w:semiHidden="1" w:unhideWhenUsed="1"/>
     <w:lsdException w:name="Normal Indent" w:semiHidden="1" w:unhideWhenUsed="1"/>
     <w:lsdException w:name="footnote text" w:semiHidden="1" w:unhideWhenUsed="1"/>
     <w:lsdException w:name="annotation text" w:semiHidden="1" w:unhideWhenUsed="1"/>
     <w:lsdException w:name="header" w:semiHidden="1" w:unhideWhenUsed="1"/>
     <w:lsdException w:name="footer" w:semiHidden="1" w:unhideWhenUsed="1"/>
     <w:lsdException w:name="index heading" w:semiHidden="1" w:unhideWhenUsed="1"/>
-    <w:lsdException w:name="caption" w:semiHidden="1" w:uiPriority="35" w:unhideWhenUsed="1" w:qFormat="1"/>
+    <w:lsdException w:name="caption" w:uiPriority="35" w:semiHidden="1" w:unhideWhenUsed="1" w:qFormat="1"/>
     <w:lsdException w:name="table of figures" w:semiHidden="1" w:unhideWhenUsed="1"/>
     <w:lsdException w:name="envelope address" w:semiHidden="1" w:unhideWhenUsed="1"/>
     <w:lsdException w:name="envelope return" w:semiHidden="1" w:unhideWhenUsed="1"/>
@@ -968,7 +953,7 @@
     <w:lsdException w:name="Title" w:uiPriority="10" w:qFormat="1"/>
     <w:lsdException w:name="Closing" w:semiHidden="1" w:unhideWhenUsed="1"/>
     <w:lsdException w:name="Signature" w:semiHidden="1" w:unhideWhenUsed="1"/>
-    <w:lsdException w:name="Default Paragraph Font" w:semiHidden="1" w:uiPriority="1" w:unhideWhenUsed="1"/>
+    <w:lsdException w:name="Default Paragraph Font" w:uiPriority="1" w:semiHidden="1" w:unhideWhenUsed="1"/>
     <w:lsdException w:name="Body Text" w:semiHidden="1" w:unhideWhenUsed="1"/>
     <w:lsdException w:name="Body Text Indent" w:semiHidden="1" w:unhideWhenUsed="1"/>
     <w:lsdException w:name="List Continue" w:semiHidden="1" w:unhideWhenUsed="1"/>
@@ -1168,8 +1153,8 @@
     <w:lsdException w:name="Subtle Reference" w:uiPriority="31" w:qFormat="1"/>
     <w:lsdException w:name="Intense Reference" w:uiPriority="32" w:qFormat="1"/>
     <w:lsdException w:name="Book Title" w:uiPriority="33" w:qFormat="1"/>
-    <w:lsdException w:name="Bibliography" w:semiHidden="1" w:uiPriority="37" w:unhideWhenUsed="1"/>
-    <w:lsdException w:name="TOC Heading" w:semiHidden="1" w:uiPriority="39" w:unhideWhenUsed="1" w:qFormat="1"/>
+    <w:lsdException w:name="Bibliography" w:uiPriority="37" w:semiHidden="1" w:unhideWhenUsed="1"/>
+    <w:lsdException w:name="TOC Heading" w:uiPriority="39" w:semiHidden="1" w:unhideWhenUsed="1" w:qFormat="1"/>
     <w:lsdException w:name="Plain Table 1" w:uiPriority="41"/>
     <w:lsdException w:name="Plain Table 2" w:uiPriority="42"/>
     <w:lsdException w:name="Plain Table 3" w:uiPriority="43"/>
@@ -1275,35 +1260,162 @@
     <w:lsdException w:name="List Table 6 Colorful Accent 6" w:uiPriority="51"/>
     <w:lsdException w:name="List Table 7 Colorful Accent 6" w:uiPriority="52"/>
   </w:latentStyles>
-  <w:style w:type="paragraph" w:default="1" w:styleId="a">
+  <w:style w:type="paragraph" w:styleId="Normal" w:default="1">
     <w:name w:val="Normal"/>
     <w:qFormat/>
+    <w:pPr>
+      <w:widowControl/>
+      <w:bidi w:val="0"/>
+      <w:spacing w:lineRule="auto" w:line="259" w:before="0" w:after="160"/>
+      <w:jc w:val="left"/>
+    </w:pPr>
+    <w:rPr>
+      <w:rFonts w:ascii="Calibri" w:hAnsi="Calibri" w:eastAsia="Calibri" w:cs="" w:asciiTheme="minorHAnsi" w:cstheme="minorBidi" w:eastAsiaTheme="minorHAnsi" w:hAnsiTheme="minorHAnsi"/>
+      <w:color w:val="auto"/>
+      <w:kern w:val="0"/>
+      <w:sz w:val="22"/>
+      <w:szCs w:val="22"/>
+      <w:lang w:val="en-US" w:eastAsia="en-US" w:bidi="ar-SA"/>
+    </w:rPr>
   </w:style>
-  <w:style w:type="paragraph" w:styleId="1">
-    <w:name w:val="heading 1"/>
-    <w:basedOn w:val="a"/>
-    <w:link w:val="10"/>
+  <w:style w:type="paragraph" w:styleId="Heading1">
+    <w:name w:val="Heading 1"/>
+    <w:basedOn w:val="Normal"/>
+    <w:link w:val="1"/>
     <w:uiPriority w:val="9"/>
     <w:qFormat/>
-    <w:rsid w:val="00E96352"/>
+    <w:rsid w:val="00e96352"/>
     <w:pPr>
-      <w:spacing w:before="100" w:beforeAutospacing="1" w:after="100" w:afterAutospacing="1" w:line="240" w:lineRule="auto"/>
+      <w:spacing w:lineRule="auto" w:line="240" w:beforeAutospacing="1" w:afterAutospacing="1"/>
       <w:outlineLvl w:val="0"/>
     </w:pPr>
     <w:rPr>
-      <w:rFonts w:ascii="Times New Roman" w:eastAsia="Times New Roman" w:hAnsi="Times New Roman" w:cs="Times New Roman"/>
+      <w:rFonts w:ascii="Times New Roman" w:hAnsi="Times New Roman" w:eastAsia="Times New Roman" w:cs="Times New Roman"/>
       <w:b/>
       <w:bCs/>
-      <w:kern w:val="36"/>
+      <w:kern w:val="2"/>
       <w:sz w:val="48"/>
       <w:szCs w:val="48"/>
     </w:rPr>
   </w:style>
-  <w:style w:type="character" w:default="1" w:styleId="a0">
+  <w:style w:type="character" w:styleId="DefaultParagraphFont" w:default="1">
     <w:name w:val="Default Paragraph Font"/>
     <w:uiPriority w:val="1"/>
     <w:semiHidden/>
     <w:unhideWhenUsed/>
+    <w:qFormat/>
+    <w:rPr/>
+  </w:style>
+  <w:style w:type="character" w:styleId="1" w:customStyle="1">
+    <w:name w:val="Заголовок 1 Знак"/>
+    <w:basedOn w:val="DefaultParagraphFont"/>
+    <w:link w:val="Heading1"/>
+    <w:uiPriority w:val="9"/>
+    <w:qFormat/>
+    <w:rsid w:val="00e96352"/>
+    <w:rPr>
+      <w:rFonts w:ascii="Times New Roman" w:hAnsi="Times New Roman" w:eastAsia="Times New Roman" w:cs="Times New Roman"/>
+      <w:b/>
+      <w:bCs/>
+      <w:kern w:val="2"/>
+      <w:sz w:val="48"/>
+      <w:szCs w:val="48"/>
+    </w:rPr>
+  </w:style>
+  <w:style w:type="character" w:styleId="InternetLink">
+    <w:name w:val="Hyperlink"/>
+    <w:basedOn w:val="DefaultParagraphFont"/>
+    <w:uiPriority w:val="99"/>
+    <w:semiHidden/>
+    <w:unhideWhenUsed/>
+    <w:rsid w:val="005737e3"/>
+    <w:rPr>
+      <w:color w:val="0000FF"/>
+      <w:u w:val="single"/>
+    </w:rPr>
+  </w:style>
+  <w:style w:type="paragraph" w:styleId="Heading">
+    <w:name w:val="Heading"/>
+    <w:basedOn w:val="Normal"/>
+    <w:next w:val="TextBody"/>
+    <w:qFormat/>
+    <w:pPr>
+      <w:keepNext w:val="true"/>
+      <w:spacing w:before="240" w:after="120"/>
+    </w:pPr>
+    <w:rPr>
+      <w:rFonts w:ascii="Liberation Sans" w:hAnsi="Liberation Sans" w:eastAsia="Noto Sans CJK SC" w:cs="FreeSans"/>
+      <w:sz w:val="28"/>
+      <w:szCs w:val="28"/>
+    </w:rPr>
+  </w:style>
+  <w:style w:type="paragraph" w:styleId="TextBody">
+    <w:name w:val="Body Text"/>
+    <w:basedOn w:val="Normal"/>
+    <w:pPr>
+      <w:spacing w:lineRule="auto" w:line="276" w:before="0" w:after="140"/>
+    </w:pPr>
+    <w:rPr/>
+  </w:style>
+  <w:style w:type="paragraph" w:styleId="List">
+    <w:name w:val="List"/>
+    <w:basedOn w:val="TextBody"/>
+    <w:pPr/>
+    <w:rPr>
+      <w:rFonts w:cs="FreeSans"/>
+    </w:rPr>
+  </w:style>
+  <w:style w:type="paragraph" w:styleId="Caption">
+    <w:name w:val="Caption"/>
+    <w:basedOn w:val="Normal"/>
+    <w:qFormat/>
+    <w:pPr>
+      <w:suppressLineNumbers/>
+      <w:spacing w:before="120" w:after="120"/>
+    </w:pPr>
+    <w:rPr>
+      <w:rFonts w:cs="FreeSans"/>
+      <w:i/>
+      <w:iCs/>
+      <w:sz w:val="24"/>
+      <w:szCs w:val="24"/>
+    </w:rPr>
+  </w:style>
+  <w:style w:type="paragraph" w:styleId="Index">
+    <w:name w:val="Index"/>
+    <w:basedOn w:val="Normal"/>
+    <w:qFormat/>
+    <w:pPr>
+      <w:suppressLineNumbers/>
+    </w:pPr>
+    <w:rPr>
+      <w:rFonts w:cs="FreeSans"/>
+      <w:lang w:val="zxx" w:eastAsia="zxx" w:bidi="zxx"/>
+    </w:rPr>
+  </w:style>
+  <w:style w:type="paragraph" w:styleId="NormalWeb">
+    <w:name w:val="Normal (Web)"/>
+    <w:basedOn w:val="Normal"/>
+    <w:uiPriority w:val="99"/>
+    <w:semiHidden/>
+    <w:unhideWhenUsed/>
+    <w:qFormat/>
+    <w:rsid w:val="005737e3"/>
+    <w:pPr>
+      <w:spacing w:lineRule="auto" w:line="240" w:beforeAutospacing="1" w:afterAutospacing="1"/>
+    </w:pPr>
+    <w:rPr>
+      <w:rFonts w:ascii="Times New Roman" w:hAnsi="Times New Roman" w:eastAsia="Times New Roman" w:cs="Times New Roman"/>
+      <w:sz w:val="24"/>
+      <w:szCs w:val="24"/>
+    </w:rPr>
+  </w:style>
+  <w:style w:type="numbering" w:styleId="NoList" w:default="1">
+    <w:name w:val="No List"/>
+    <w:uiPriority w:val="99"/>
+    <w:semiHidden/>
+    <w:unhideWhenUsed/>
+    <w:qFormat/>
   </w:style>
   <w:style w:type="table" w:default="1" w:styleId="a1">
     <w:name w:val="Normal Table"/>
@@ -1311,7 +1423,6 @@
     <w:semiHidden/>
     <w:unhideWhenUsed/>
     <w:tblPr>
-      <w:tblInd w:w="0" w:type="dxa"/>
       <w:tblCellMar>
         <w:top w:w="0" w:type="dxa"/>
         <w:left w:w="108" w:type="dxa"/>
@@ -1319,55 +1430,6 @@
         <w:right w:w="108" w:type="dxa"/>
       </w:tblCellMar>
     </w:tblPr>
-  </w:style>
-  <w:style w:type="numbering" w:default="1" w:styleId="a2">
-    <w:name w:val="No List"/>
-    <w:uiPriority w:val="99"/>
-    <w:semiHidden/>
-    <w:unhideWhenUsed/>
-  </w:style>
-  <w:style w:type="character" w:customStyle="1" w:styleId="10">
-    <w:name w:val="Заголовок 1 Знак"/>
-    <w:basedOn w:val="a0"/>
-    <w:link w:val="1"/>
-    <w:uiPriority w:val="9"/>
-    <w:rsid w:val="00E96352"/>
-    <w:rPr>
-      <w:rFonts w:ascii="Times New Roman" w:eastAsia="Times New Roman" w:hAnsi="Times New Roman" w:cs="Times New Roman"/>
-      <w:b/>
-      <w:bCs/>
-      <w:kern w:val="36"/>
-      <w:sz w:val="48"/>
-      <w:szCs w:val="48"/>
-    </w:rPr>
-  </w:style>
-  <w:style w:type="paragraph" w:styleId="a3">
-    <w:name w:val="Normal (Web)"/>
-    <w:basedOn w:val="a"/>
-    <w:uiPriority w:val="99"/>
-    <w:semiHidden/>
-    <w:unhideWhenUsed/>
-    <w:rsid w:val="005737E3"/>
-    <w:pPr>
-      <w:spacing w:before="100" w:beforeAutospacing="1" w:after="100" w:afterAutospacing="1" w:line="240" w:lineRule="auto"/>
-    </w:pPr>
-    <w:rPr>
-      <w:rFonts w:ascii="Times New Roman" w:eastAsia="Times New Roman" w:hAnsi="Times New Roman" w:cs="Times New Roman"/>
-      <w:sz w:val="24"/>
-      <w:szCs w:val="24"/>
-    </w:rPr>
-  </w:style>
-  <w:style w:type="character" w:styleId="a4">
-    <w:name w:val="Hyperlink"/>
-    <w:basedOn w:val="a0"/>
-    <w:uiPriority w:val="99"/>
-    <w:semiHidden/>
-    <w:unhideWhenUsed/>
-    <w:rsid w:val="005737E3"/>
-    <w:rPr>
-      <w:color w:val="0000FF"/>
-      <w:u w:val="single"/>
-    </w:rPr>
   </w:style>
 </w:styles>
 </file>
